--- a/documents/2021-01-05.docx
+++ b/documents/2021-01-05.docx
@@ -409,15 +409,15 @@
         <w:spacing w:after="0" w:line="240" w:lineRule="auto"/>
         <w:rPr>
           <w:rFonts w:ascii="Times New Roman" w:hAnsi="Times New Roman" w:cs="Times New Roman"/>
-          <w:sz w:val="24"/>
-          <w:szCs w:val="24"/>
-        </w:rPr>
-      </w:pPr>
-      <w:r>
-        <w:rPr>
-          <w:rFonts w:ascii="Times New Roman" w:hAnsi="Times New Roman" w:cs="Times New Roman"/>
-          <w:sz w:val="24"/>
-          <w:szCs w:val="24"/>
+          <w:sz w:val="28"/>
+          <w:szCs w:val="28"/>
+        </w:rPr>
+      </w:pPr>
+      <w:r>
+        <w:rPr>
+          <w:rFonts w:ascii="Times New Roman" w:hAnsi="Times New Roman" w:cs="Times New Roman"/>
+          <w:sz w:val="28"/>
+          <w:szCs w:val="28"/>
         </w:rPr>
         <w:t>I create one directory in which I want to clone my git project which is same as my repository name.</w:t>
       </w:r>
@@ -443,6 +443,20 @@
         </w:rPr>
         <w:t>mkdir practice-repo</w:t>
       </w:r>
+    </w:p>
+    <w:p>
+      <w:pPr>
+        <w:pStyle w:val="ListParagraph"/>
+        <w:autoSpaceDE w:val="0"/>
+        <w:autoSpaceDN w:val="0"/>
+        <w:adjustRightInd w:val="0"/>
+        <w:spacing w:after="0" w:line="240" w:lineRule="auto"/>
+        <w:rPr>
+          <w:rFonts w:ascii="Times New Roman" w:hAnsi="Times New Roman" w:cs="Times New Roman"/>
+          <w:sz w:val="24"/>
+          <w:szCs w:val="24"/>
+        </w:rPr>
+      </w:pPr>
     </w:p>
     <w:p>
       <w:pPr>
@@ -457,15 +471,15 @@
         <w:spacing w:after="0" w:line="240" w:lineRule="auto"/>
         <w:rPr>
           <w:rFonts w:ascii="Times New Roman" w:hAnsi="Times New Roman" w:cs="Times New Roman"/>
-          <w:sz w:val="24"/>
-          <w:szCs w:val="24"/>
-        </w:rPr>
-      </w:pPr>
-      <w:r>
-        <w:rPr>
-          <w:rFonts w:ascii="Times New Roman" w:hAnsi="Times New Roman" w:cs="Times New Roman"/>
-          <w:sz w:val="24"/>
-          <w:szCs w:val="24"/>
+          <w:sz w:val="28"/>
+          <w:szCs w:val="28"/>
+        </w:rPr>
+      </w:pPr>
+      <w:r>
+        <w:rPr>
+          <w:rFonts w:ascii="Times New Roman" w:hAnsi="Times New Roman" w:cs="Times New Roman"/>
+          <w:sz w:val="28"/>
+          <w:szCs w:val="28"/>
         </w:rPr>
         <w:t>Then I clone my project in this directory  with following command</w:t>
       </w:r>
@@ -800,6 +814,7 @@
           <w:sz w:val="24"/>
           <w:szCs w:val="24"/>
         </w:rPr>
+        <w:lastRenderedPageBreak/>
         <w:t>git merge –no-ff  origin/demo</w:t>
       </w:r>
     </w:p>
@@ -826,7 +841,6 @@
           <w:sz w:val="24"/>
           <w:szCs w:val="24"/>
         </w:rPr>
-        <w:lastRenderedPageBreak/>
         <w:t>Add Existing project on Git using following command:</w:t>
       </w:r>
     </w:p>
